--- a/WordDocuments/TimesNewRoman/0532.docx
+++ b/WordDocuments/TimesNewRoman/0532.docx
@@ -8,19 +8,11 @@
       </w:pPr>
       <w:r>
         <w:rPr>
-          <w:rFonts w:ascii="TimesNewToman" w:hAnsi="TimesNewToman"/>
+          <w:rFonts w:ascii="Times New Roman" w:hAnsi="Times New Roman"/>
           <w:color w:val="000000"/>
           <w:sz w:val="44"/>
         </w:rPr>
-        <w:t>Cosmic Voyages: A Journey Through Space-Time</w:t>
-      </w:r>
-      <w:r>
-        <w:rPr>
-          <w:rFonts w:ascii="TimesNewToman" w:hAnsi="TimesNewToman"/>
-          <w:color w:val="000000"/>
-          <w:sz w:val="44"/>
-        </w:rPr>
-        <w:t>.</w:t>
+        <w:t>The Enchanting World of Biology: Unveiling the Secrets of Life</w:t>
       </w:r>
     </w:p>
     <w:p>
@@ -30,11 +22,27 @@
       </w:pPr>
       <w:r>
         <w:rPr>
-          <w:rFonts w:ascii="TimesNewToman" w:hAnsi="TimesNewToman"/>
+          <w:rFonts w:ascii="Times New Roman" w:hAnsi="Times New Roman"/>
           <w:color w:val="000000"/>
           <w:sz w:val="36"/>
         </w:rPr>
-        <w:t>Olivia Elwood</w:t>
+        <w:t>Dr</w:t>
+      </w:r>
+      <w:r>
+        <w:rPr>
+          <w:rFonts w:ascii="Times New Roman" w:hAnsi="Times New Roman"/>
+          <w:color w:val="000000"/>
+          <w:sz w:val="36"/>
+        </w:rPr>
+        <w:t>.</w:t>
+      </w:r>
+      <w:r>
+        <w:rPr>
+          <w:rFonts w:ascii="Times New Roman" w:hAnsi="Times New Roman"/>
+          <w:color w:val="000000"/>
+          <w:sz w:val="36"/>
+        </w:rPr>
+        <w:t xml:space="preserve"> Olivia Green</w:t>
       </w:r>
     </w:p>
     <w:p>
@@ -43,15 +51,15 @@
       </w:pPr>
       <w:r>
         <w:rPr>
-          <w:rFonts w:ascii="TimesNewToman" w:hAnsi="TimesNewToman"/>
+          <w:rFonts w:ascii="Times New Roman" w:hAnsi="Times New Roman"/>
           <w:color w:val="000000"/>
           <w:sz w:val="32"/>
         </w:rPr>
-        <w:t>olivia</w:t>
+        <w:t>science</w:t>
       </w:r>
       <w:r>
         <w:rPr>
-          <w:rFonts w:ascii="TimesNewToman" w:hAnsi="TimesNewToman"/>
+          <w:rFonts w:ascii="Times New Roman" w:hAnsi="Times New Roman"/>
           <w:color w:val="000000"/>
           <w:sz w:val="32"/>
         </w:rPr>
@@ -59,15 +67,15 @@
       </w:r>
       <w:r>
         <w:rPr>
-          <w:rFonts w:ascii="TimesNewToman" w:hAnsi="TimesNewToman"/>
+          <w:rFonts w:ascii="Times New Roman" w:hAnsi="Times New Roman"/>
           <w:color w:val="000000"/>
           <w:sz w:val="32"/>
         </w:rPr>
-        <w:t>elwood@astrospaceforum</w:t>
+        <w:t>explorer@validmail</w:t>
       </w:r>
       <w:r>
         <w:rPr>
-          <w:rFonts w:ascii="TimesNewToman" w:hAnsi="TimesNewToman"/>
+          <w:rFonts w:ascii="Times New Roman" w:hAnsi="Times New Roman"/>
           <w:color w:val="000000"/>
           <w:sz w:val="32"/>
         </w:rPr>
@@ -75,26 +83,26 @@
       </w:r>
       <w:r>
         <w:rPr>
-          <w:rFonts w:ascii="TimesNewToman" w:hAnsi="TimesNewToman"/>
+          <w:rFonts w:ascii="Times New Roman" w:hAnsi="Times New Roman"/>
           <w:color w:val="000000"/>
           <w:sz w:val="32"/>
         </w:rPr>
-        <w:t>org</w:t>
+        <w:t>com</w:t>
       </w:r>
     </w:p>
     <w:p/>
     <w:p>
       <w:r>
         <w:rPr>
-          <w:rFonts w:ascii="TimesNewToman" w:hAnsi="TimesNewToman"/>
+          <w:rFonts w:ascii="Times New Roman" w:hAnsi="Times New Roman"/>
           <w:color w:val="000000"/>
           <w:sz w:val="24"/>
         </w:rPr>
-        <w:t>Amidst the vast expanse of the cosmos lies a symphony of celestial bodies in perpetual motion, revealing the mysteries of space-time</w:t>
+        <w:t>Delve into the realm of biology, a fascinating science that unravels the intricate mechanisms of life</w:t>
       </w:r>
       <w:r>
         <w:rPr>
-          <w:rFonts w:ascii="TimesNewToman" w:hAnsi="TimesNewToman"/>
+          <w:rFonts w:ascii="Times New Roman" w:hAnsi="Times New Roman"/>
           <w:color w:val="000000"/>
           <w:sz w:val="24"/>
         </w:rPr>
@@ -102,15 +110,15 @@
       </w:r>
       <w:r>
         <w:rPr>
-          <w:rFonts w:ascii="TimesNewToman" w:hAnsi="TimesNewToman"/>
+          <w:rFonts w:ascii="Times New Roman" w:hAnsi="Times New Roman"/>
           <w:color w:val="000000"/>
           <w:sz w:val="24"/>
         </w:rPr>
-        <w:t xml:space="preserve"> With the advent of powerful telescopes and relentless human curiosity, we navigate the cosmic realm, pushing the boundaries of our understanding</w:t>
+        <w:t xml:space="preserve"> Biology holds the key to understanding the processes that govern living organisms, from the tiniest bacteria to the towering sequoia trees</w:t>
       </w:r>
       <w:r>
         <w:rPr>
-          <w:rFonts w:ascii="TimesNewToman" w:hAnsi="TimesNewToman"/>
+          <w:rFonts w:ascii="Times New Roman" w:hAnsi="Times New Roman"/>
           <w:color w:val="000000"/>
           <w:sz w:val="24"/>
         </w:rPr>
@@ -118,15 +126,15 @@
       </w:r>
       <w:r>
         <w:rPr>
-          <w:rFonts w:ascii="TimesNewToman" w:hAnsi="TimesNewToman"/>
+          <w:rFonts w:ascii="Times New Roman" w:hAnsi="Times New Roman"/>
           <w:color w:val="000000"/>
           <w:sz w:val="24"/>
         </w:rPr>
-        <w:t xml:space="preserve"> We embark on a journey, not merely to gather data, but to unravel the fabric of the universe, unveil its hidden secrets, and perhaps grasp our place within its infinite expanse</w:t>
+        <w:t xml:space="preserve"> In this subject, we embark on a voyage of discovery, exploring the fundamental principles that govern the workings of life, delving into the mysteries of cells, genetics, and ecosystems</w:t>
       </w:r>
       <w:r>
         <w:rPr>
-          <w:rFonts w:ascii="TimesNewToman" w:hAnsi="TimesNewToman"/>
+          <w:rFonts w:ascii="Times New Roman" w:hAnsi="Times New Roman"/>
           <w:color w:val="000000"/>
           <w:sz w:val="24"/>
         </w:rPr>
@@ -134,7 +142,7 @@
       </w:r>
       <w:r>
         <w:rPr>
-          <w:rFonts w:ascii="TimesNewToman" w:hAnsi="TimesNewToman"/>
+          <w:rFonts w:ascii="Times New Roman" w:hAnsi="Times New Roman"/>
           <w:color w:val="000000"/>
           <w:sz w:val="24"/>
         </w:rPr>
@@ -142,16 +150,16 @@
       </w:r>
       <w:r>
         <w:rPr>
-          <w:rFonts w:ascii="TimesNewToman" w:hAnsi="TimesNewToman"/>
+          <w:rFonts w:ascii="Times New Roman" w:hAnsi="Times New Roman"/>
           <w:color w:val="000000"/>
           <w:sz w:val="24"/>
         </w:rPr>
         <w:br/>
-        <w:t>Unveiling the secrets of the cosmos fuels our inherent need to explore, to unlock the mysteries of existence</w:t>
+        <w:t>Through biology, we uncover the incredible diversity of life on Earth, learning about the astonishing array of organisms that inhabit our planet</w:t>
       </w:r>
       <w:r>
         <w:rPr>
-          <w:rFonts w:ascii="TimesNewToman" w:hAnsi="TimesNewToman"/>
+          <w:rFonts w:ascii="Times New Roman" w:hAnsi="Times New Roman"/>
           <w:color w:val="000000"/>
           <w:sz w:val="24"/>
         </w:rPr>
@@ -159,15 +167,15 @@
       </w:r>
       <w:r>
         <w:rPr>
-          <w:rFonts w:ascii="TimesNewToman" w:hAnsi="TimesNewToman"/>
+          <w:rFonts w:ascii="Times New Roman" w:hAnsi="Times New Roman"/>
           <w:color w:val="000000"/>
           <w:sz w:val="24"/>
         </w:rPr>
-        <w:t xml:space="preserve"> Exploration of space-time not only expands our knowledge but also challenges our perception of reality</w:t>
+        <w:t xml:space="preserve"> From vibrant coral reefs teeming with marine life to sprawling rainforests teeming with biodiversity, we witness the breathtaking tapestry of life's myriad forms</w:t>
       </w:r>
       <w:r>
         <w:rPr>
-          <w:rFonts w:ascii="TimesNewToman" w:hAnsi="TimesNewToman"/>
+          <w:rFonts w:ascii="Times New Roman" w:hAnsi="Times New Roman"/>
           <w:color w:val="000000"/>
           <w:sz w:val="24"/>
         </w:rPr>
@@ -175,15 +183,15 @@
       </w:r>
       <w:r>
         <w:rPr>
-          <w:rFonts w:ascii="TimesNewToman" w:hAnsi="TimesNewToman"/>
+          <w:rFonts w:ascii="Times New Roman" w:hAnsi="Times New Roman"/>
           <w:color w:val="000000"/>
           <w:sz w:val="24"/>
         </w:rPr>
-        <w:t xml:space="preserve"> The vastness of the universe dwarfs our earthly concerns, urging us to ponder our cosmic insignificance yet kindling a sense of profound awe and wonder</w:t>
+        <w:t xml:space="preserve"> With each new discovery, we deepen our understanding of the interconnectedness of all living beings, fostering a sense of wonder and appreciation for the natural world</w:t>
       </w:r>
       <w:r>
         <w:rPr>
-          <w:rFonts w:ascii="TimesNewToman" w:hAnsi="TimesNewToman"/>
+          <w:rFonts w:ascii="Times New Roman" w:hAnsi="Times New Roman"/>
           <w:color w:val="000000"/>
           <w:sz w:val="24"/>
         </w:rPr>
@@ -191,15 +199,24 @@
       </w:r>
       <w:r>
         <w:rPr>
-          <w:rFonts w:ascii="TimesNewToman" w:hAnsi="TimesNewToman"/>
+          <w:rFonts w:ascii="Times New Roman" w:hAnsi="Times New Roman"/>
           <w:color w:val="000000"/>
           <w:sz w:val="24"/>
         </w:rPr>
-        <w:t xml:space="preserve"> With each revelation, we gain a glimpse into the interconnectedness of all things, tracing threads of cosmic evolution that bind us to the stars</w:t>
+        <w:br/>
       </w:r>
       <w:r>
         <w:rPr>
-          <w:rFonts w:ascii="TimesNewToman" w:hAnsi="TimesNewToman"/>
+          <w:rFonts w:ascii="Times New Roman" w:hAnsi="Times New Roman"/>
+          <w:color w:val="000000"/>
+          <w:sz w:val="24"/>
+        </w:rPr>
+        <w:br/>
+        <w:t>Moreover, biology holds immense practical relevance, impacting various aspects of human existence</w:t>
+      </w:r>
+      <w:r>
+        <w:rPr>
+          <w:rFonts w:ascii="Times New Roman" w:hAnsi="Times New Roman"/>
           <w:color w:val="000000"/>
           <w:sz w:val="24"/>
         </w:rPr>
@@ -207,24 +224,15 @@
       </w:r>
       <w:r>
         <w:rPr>
-          <w:rFonts w:ascii="TimesNewToman" w:hAnsi="TimesNewToman"/>
+          <w:rFonts w:ascii="Times New Roman" w:hAnsi="Times New Roman"/>
           <w:color w:val="000000"/>
           <w:sz w:val="24"/>
         </w:rPr>
-        <w:br/>
+        <w:t xml:space="preserve"> From developing new medicines to combat diseases, harnessing the potential of genetic engineering to address global challenges, to comprehending the intricate workings of the human body, biology plays a crucial role in improving human health, well-being, and the sustainability of our planet</w:t>
       </w:r>
       <w:r>
         <w:rPr>
-          <w:rFonts w:ascii="TimesNewToman" w:hAnsi="TimesNewToman"/>
-          <w:color w:val="000000"/>
-          <w:sz w:val="24"/>
-        </w:rPr>
-        <w:br/>
-        <w:t>Space-time travel captivates our imagination, inspiring narratives of interstellar voyages and sparking scientific endeavors to conquer the boundaries of the known universe</w:t>
-      </w:r>
-      <w:r>
-        <w:rPr>
-          <w:rFonts w:ascii="TimesNewToman" w:hAnsi="TimesNewToman"/>
+          <w:rFonts w:ascii="Times New Roman" w:hAnsi="Times New Roman"/>
           <w:color w:val="000000"/>
           <w:sz w:val="24"/>
         </w:rPr>
@@ -232,31 +240,15 @@
       </w:r>
       <w:r>
         <w:rPr>
-          <w:rFonts w:ascii="TimesNewToman" w:hAnsi="TimesNewToman"/>
+          <w:rFonts w:ascii="Times New Roman" w:hAnsi="Times New Roman"/>
           <w:color w:val="000000"/>
           <w:sz w:val="24"/>
         </w:rPr>
-        <w:t xml:space="preserve"> The profound implications of time dilation, black holes, and the quest for extraterrestrial life challenge our fundamental assumptions about reality</w:t>
+        <w:t xml:space="preserve"> By unraveling the intricacies of life, we empower ourselves to make informed decisions, address global challenges, and shape a better future for generations to come</w:t>
       </w:r>
       <w:r>
         <w:rPr>
-          <w:rFonts w:ascii="TimesNewToman" w:hAnsi="TimesNewToman"/>
-          <w:color w:val="000000"/>
-          <w:sz w:val="24"/>
-        </w:rPr>
-        <w:t>.</w:t>
-      </w:r>
-      <w:r>
-        <w:rPr>
-          <w:rFonts w:ascii="TimesNewToman" w:hAnsi="TimesNewToman"/>
-          <w:color w:val="000000"/>
-          <w:sz w:val="24"/>
-        </w:rPr>
-        <w:t xml:space="preserve"> The allure of space exploration lies in its ability to transcend our limitations, to push the frontiers of human knowledge, and to expand the boundaries of our imaginations</w:t>
-      </w:r>
-      <w:r>
-        <w:rPr>
-          <w:rFonts w:ascii="TimesNewToman" w:hAnsi="TimesNewToman"/>
+          <w:rFonts w:ascii="Times New Roman" w:hAnsi="Times New Roman"/>
           <w:color w:val="000000"/>
           <w:sz w:val="24"/>
         </w:rPr>
@@ -266,7 +258,7 @@
     <w:p>
       <w:r>
         <w:rPr>
-          <w:rFonts w:ascii="TimesNewToman" w:hAnsi="TimesNewToman"/>
+          <w:rFonts w:ascii="Times New Roman" w:hAnsi="Times New Roman"/>
           <w:color w:val="000000"/>
           <w:sz w:val="28"/>
         </w:rPr>
@@ -276,47 +268,62 @@
     <w:p>
       <w:r>
         <w:rPr>
-          <w:rFonts w:ascii="TimesNewToman" w:hAnsi="TimesNewToman"/>
+          <w:rFonts w:ascii="Times New Roman" w:hAnsi="Times New Roman"/>
           <w:color w:val="000000"/>
         </w:rPr>
-        <w:t>Our exploration of space-time is an ongoing journey of discovery, a testament to human ingenuity and unwavering curiosity</w:t>
+        <w:t>Biology is a captivating science that unveils the secrets of life, guiding us to comprehend the fascinating mechanisms that govern living organisms</w:t>
       </w:r>
       <w:r>
         <w:rPr>
-          <w:rFonts w:ascii="TimesNewToman" w:hAnsi="TimesNewToman"/>
+          <w:rFonts w:ascii="Times New Roman" w:hAnsi="Times New Roman"/>
           <w:color w:val="000000"/>
         </w:rPr>
         <w:t>.</w:t>
       </w:r>
       <w:r>
         <w:rPr>
-          <w:rFonts w:ascii="TimesNewToman" w:hAnsi="TimesNewToman"/>
+          <w:rFonts w:ascii="Times New Roman" w:hAnsi="Times New Roman"/>
           <w:color w:val="000000"/>
         </w:rPr>
-        <w:t xml:space="preserve"> With each new revelation, we deepen our understanding of the cosmos and our place within it</w:t>
+        <w:t xml:space="preserve"> Through the study of cells, genetics, and ecosystems, we unravel the captivating tapestry of diversity that characterizes life on Earth</w:t>
       </w:r>
       <w:r>
         <w:rPr>
-          <w:rFonts w:ascii="TimesNewToman" w:hAnsi="TimesNewToman"/>
+          <w:rFonts w:ascii="Times New Roman" w:hAnsi="Times New Roman"/>
           <w:color w:val="000000"/>
         </w:rPr>
         <w:t>.</w:t>
       </w:r>
       <w:r>
         <w:rPr>
-          <w:rFonts w:ascii="TimesNewToman" w:hAnsi="TimesNewToman"/>
+          <w:rFonts w:ascii="Times New Roman" w:hAnsi="Times New Roman"/>
           <w:color w:val="000000"/>
         </w:rPr>
-        <w:t xml:space="preserve"> Whether it's unraveling the mysteries of black holes or searching for signs of life beyond Earth, our cosmic explorations inspire awe, provoke contemplation, and drive us to expand the boundaries of human knowledge and imagination</w:t>
+        <w:t xml:space="preserve"> Additionally, biology holds immense practical relevance, contributing to advancements in medicine, agriculture, and biotechnology</w:t>
       </w:r>
       <w:r>
         <w:rPr>
-          <w:rFonts w:ascii="TimesNewToman" w:hAnsi="TimesNewToman"/>
+          <w:rFonts w:ascii="Times New Roman" w:hAnsi="Times New Roman"/>
+          <w:color w:val="000000"/>
+        </w:rPr>
+        <w:t>.</w:t>
+      </w:r>
+      <w:r>
+        <w:rPr>
+          <w:rFonts w:ascii="Times New Roman" w:hAnsi="Times New Roman"/>
+          <w:color w:val="000000"/>
+        </w:rPr>
+        <w:t xml:space="preserve"> By exploring the complexities of life, we acquire valuable insights that empower us to make informed choices, face global challenges, and build a sustainable world for future generations</w:t>
+      </w:r>
+      <w:r>
+        <w:rPr>
+          <w:rFonts w:ascii="Times New Roman" w:hAnsi="Times New Roman"/>
           <w:color w:val="000000"/>
         </w:rPr>
         <w:t>.</w:t>
       </w:r>
     </w:p>
+    <w:p/>
     <w:sectPr>
       <w:pgSz w:w="12240" w:h="15840"/>
       <w:pgMar w:top="1440" w:right="1800" w:bottom="1440" w:left="1800" w:header="720" w:footer="720" w:gutter="0"/>
@@ -500,31 +507,31 @@
       </w:rPr>
     </w:lvl>
   </w:abstractNum>
-  <w:num w:numId="1" w16cid:durableId="782916956">
+  <w:num w:numId="1" w16cid:durableId="443380687">
     <w:abstractNumId w:val="8"/>
   </w:num>
-  <w:num w:numId="2" w16cid:durableId="1477793039">
+  <w:num w:numId="2" w16cid:durableId="2004309681">
     <w:abstractNumId w:val="6"/>
   </w:num>
-  <w:num w:numId="3" w16cid:durableId="1869098360">
+  <w:num w:numId="3" w16cid:durableId="1398164926">
     <w:abstractNumId w:val="5"/>
   </w:num>
-  <w:num w:numId="4" w16cid:durableId="620957582">
+  <w:num w:numId="4" w16cid:durableId="807668400">
     <w:abstractNumId w:val="4"/>
   </w:num>
-  <w:num w:numId="5" w16cid:durableId="802650375">
+  <w:num w:numId="5" w16cid:durableId="228616984">
     <w:abstractNumId w:val="7"/>
   </w:num>
-  <w:num w:numId="6" w16cid:durableId="1348022334">
+  <w:num w:numId="6" w16cid:durableId="1985575468">
     <w:abstractNumId w:val="3"/>
   </w:num>
-  <w:num w:numId="7" w16cid:durableId="2114745888">
+  <w:num w:numId="7" w16cid:durableId="1471829392">
     <w:abstractNumId w:val="2"/>
   </w:num>
-  <w:num w:numId="8" w16cid:durableId="281963123">
+  <w:num w:numId="8" w16cid:durableId="496000403">
     <w:abstractNumId w:val="1"/>
   </w:num>
-  <w:num w:numId="9" w16cid:durableId="1798522982">
+  <w:num w:numId="9" w16cid:durableId="559634836">
     <w:abstractNumId w:val="0"/>
   </w:num>
 </w:numbering>
